--- a/1130_in-class-prompts/1130_in-class_12_final_research_essay_edit_sheet.docx
+++ b/1130_in-class-prompts/1130_in-class_12_final_research_essay_edit_sheet.docx
@@ -37,7 +37,31 @@
         <w:rPr>
           <w:b/>
         </w:rPr>
-        <w:t>English 1130.010 and 1130.12 – Academic Writing</w:t>
+        <w:t>English 1130.0</w:t>
+      </w:r>
+      <w:r>
+        <w:rPr>
+          <w:b/>
+        </w:rPr>
+        <w:t>04</w:t>
+      </w:r>
+      <w:r>
+        <w:rPr>
+          <w:b/>
+        </w:rPr>
+        <w:t xml:space="preserve"> and 1130.</w:t>
+      </w:r>
+      <w:r>
+        <w:rPr>
+          <w:b/>
+        </w:rPr>
+        <w:t>008</w:t>
+      </w:r>
+      <w:r>
+        <w:rPr>
+          <w:b/>
+        </w:rPr>
+        <w:t xml:space="preserve"> – Academic Writing</w:t>
       </w:r>
     </w:p>
     <w:p>
@@ -63,7 +87,19 @@
         <w:rPr>
           <w:b/>
         </w:rPr>
-        <w:t>Due: November 24,</w:t>
+        <w:t xml:space="preserve">Due: </w:t>
+      </w:r>
+      <w:r>
+        <w:rPr>
+          <w:b/>
+        </w:rPr>
+        <w:t>April 11</w:t>
+      </w:r>
+      <w:r>
+        <w:rPr>
+          <w:b/>
+        </w:rPr>
+        <w:t>,</w:t>
       </w:r>
       <w:r>
         <w:rPr>
@@ -132,7 +168,6 @@
         <w:t xml:space="preserve"> The final essay assignment is worth 30% of your final grade. You will need to give it sustained and thoughtful effort. Do not assume everything is fine if it isn’t; do not assume you’ll be okay if you have no idea what you should be doing. The vast majority of students need to put serious and sustained effort into this paper to match their expectations for success.</w:t>
       </w:r>
     </w:p>
-    <w:p/>
     <w:p>
       <w:bookmarkStart w:id="0" w:name="OLE_LINK23"/>
       <w:bookmarkStart w:id="1" w:name="OLE_LINK24"/>
@@ -165,6 +200,9 @@
       <w:r>
         <w:t>What is the essay’s central claim / thesis?</w:t>
       </w:r>
+      <w:r>
+        <w:t xml:space="preserve"> What exactly is the intervention?</w:t>
+      </w:r>
     </w:p>
     <w:p/>
     <w:p>
@@ -240,6 +278,9 @@
       <w:r>
         <w:t>What is the title of the paper</w:t>
       </w:r>
+      <w:r>
+        <w:t>? Does it reflect the content of the essay?</w:t>
+      </w:r>
     </w:p>
     <w:p/>
     <w:p>
@@ -279,6 +320,9 @@
       <w:r>
         <w:t>What are the examples that help explain, contextualize, and illustrate the effectiveness of the proposed solution?</w:t>
       </w:r>
+      <w:r>
+        <w:t xml:space="preserve"> (I.e.: practical, aesthetic, ethical / process, comparison, cause and effect)</w:t>
+      </w:r>
     </w:p>
     <w:p/>
     <w:p>
@@ -290,7 +334,12 @@
         </w:numPr>
       </w:pPr>
       <w:r>
-        <w:t xml:space="preserve">What are the expectations of the question / prompt for the final essay? </w:t>
+        <w:t>Does the paper address</w:t>
+      </w:r>
+      <w:bookmarkStart w:id="2" w:name="_GoBack"/>
+      <w:bookmarkEnd w:id="2"/>
+      <w:r>
+        <w:t xml:space="preserve"> the expectations of the question / prompt for the final essay? </w:t>
       </w:r>
     </w:p>
     <w:p/>
@@ -305,8 +354,38 @@
       <w:r>
         <w:t>Why is the paper tackling the topic it is tackling? What is the motivation for writing the paper?</w:t>
       </w:r>
-      <w:bookmarkStart w:id="2" w:name="_GoBack"/>
-      <w:bookmarkEnd w:id="2"/>
+    </w:p>
+    <w:p/>
+    <w:p>
+      <w:pPr>
+        <w:pStyle w:val="ListParagraph"/>
+        <w:numPr>
+          <w:ilvl w:val="0"/>
+          <w:numId w:val="3"/>
+        </w:numPr>
+      </w:pPr>
+      <w:r>
+        <w:t>Are the segments cohere</w:t>
+      </w:r>
+      <w:r>
+        <w:t>nt and concise? Can you see where</w:t>
+      </w:r>
+      <w:r>
+        <w:t xml:space="preserve"> segments start and stop by the summary offered? Is there adequate paragraphing? </w:t>
+      </w:r>
+    </w:p>
+    <w:p/>
+    <w:p>
+      <w:pPr>
+        <w:pStyle w:val="ListParagraph"/>
+        <w:numPr>
+          <w:ilvl w:val="0"/>
+          <w:numId w:val="3"/>
+        </w:numPr>
+      </w:pPr>
+      <w:r>
+        <w:t>Does this essay match the curriculum learning outcomes for this course?</w:t>
+      </w:r>
     </w:p>
     <w:bookmarkEnd w:id="0"/>
     <w:bookmarkEnd w:id="1"/>
